--- a/refs/TOC - Angular_04Days.docx
+++ b/refs/TOC - Angular_04Days.docx
@@ -294,21 +294,7 @@
         <w:rPr>
           <w:color w:val="000000" w:themeColor="text1"/>
         </w:rPr>
-        <w:t xml:space="preserve">Latest </w:t>
-      </w:r>
-      <w:proofErr w:type="gramStart"/>
-      <w:r>
-        <w:rPr>
-          <w:color w:val="000000" w:themeColor="text1"/>
-        </w:rPr>
-        <w:t>Browser :</w:t>
-      </w:r>
-      <w:proofErr w:type="gramEnd"/>
-      <w:r>
-        <w:rPr>
-          <w:color w:val="000000" w:themeColor="text1"/>
-        </w:rPr>
-        <w:t xml:space="preserve"> Chrome, IE, Firefox </w:t>
+        <w:t xml:space="preserve">Latest Browser : Chrome, IE, Firefox </w:t>
       </w:r>
     </w:p>
     <w:p>
@@ -415,10 +401,12 @@
           <w:color w:val="000000" w:themeColor="text1"/>
           <w:lang w:eastAsia="en-IN"/>
         </w:rPr>
-        <w:t xml:space="preserve">Course </w:t>
-      </w:r>
-      <w:proofErr w:type="gramStart"/>
-      <w:r>
+        <w:t>Course Outline :</w:t>
+      </w:r>
+    </w:p>
+    <w:p>
+      <w:pPr>
+        <w:spacing w:after="0" w:line="240" w:lineRule="auto"/>
         <w:rPr>
           <w:rFonts w:eastAsia="Times New Roman" w:cstheme="minorHAnsi"/>
           <w:b/>
@@ -427,9 +415,7 @@
           <w:color w:val="000000" w:themeColor="text1"/>
           <w:lang w:eastAsia="en-IN"/>
         </w:rPr>
-        <w:t>Outline :</w:t>
-      </w:r>
-      <w:proofErr w:type="gramEnd"/>
+      </w:pPr>
     </w:p>
     <w:p>
       <w:pPr>
@@ -443,10 +429,7 @@
           <w:lang w:eastAsia="en-IN"/>
         </w:rPr>
       </w:pPr>
-    </w:p>
-    <w:p>
-      <w:pPr>
-        <w:spacing w:after="0" w:line="240" w:lineRule="auto"/>
+      <w:r>
         <w:rPr>
           <w:rFonts w:eastAsia="Times New Roman" w:cstheme="minorHAnsi"/>
           <w:b/>
@@ -455,16 +438,6 @@
           <w:color w:val="000000" w:themeColor="text1"/>
           <w:lang w:eastAsia="en-IN"/>
         </w:rPr>
-      </w:pPr>
-      <w:r>
-        <w:rPr>
-          <w:rFonts w:eastAsia="Times New Roman" w:cstheme="minorHAnsi"/>
-          <w:b/>
-          <w:bCs/>
-          <w:i/>
-          <w:color w:val="000000" w:themeColor="text1"/>
-          <w:lang w:eastAsia="en-IN"/>
-        </w:rPr>
         <w:t>Day 01</w:t>
       </w:r>
     </w:p>
@@ -601,7 +574,6 @@
           <w:lang w:eastAsia="en-IN"/>
         </w:rPr>
       </w:pPr>
-      <w:proofErr w:type="gramStart"/>
       <w:r>
         <w:rPr>
           <w:rFonts w:eastAsia="Times New Roman" w:cstheme="minorHAnsi"/>
@@ -614,15 +586,7 @@
           <w:rFonts w:eastAsia="Times New Roman" w:cstheme="minorHAnsi"/>
           <w:lang w:eastAsia="en-IN"/>
         </w:rPr>
-        <w:t xml:space="preserve"> vs.</w:t>
-      </w:r>
-      <w:proofErr w:type="gramEnd"/>
-      <w:r>
-        <w:rPr>
-          <w:rFonts w:eastAsia="Times New Roman" w:cstheme="minorHAnsi"/>
-          <w:lang w:eastAsia="en-IN"/>
-        </w:rPr>
-        <w:t xml:space="preserve"> AngularJS</w:t>
+        <w:t xml:space="preserve"> vs. AngularJS</w:t>
       </w:r>
     </w:p>
     <w:p>
@@ -698,17 +662,8 @@
           <w:rFonts w:eastAsia="Times New Roman" w:cstheme="minorHAnsi"/>
           <w:lang w:eastAsia="en-IN"/>
         </w:rPr>
-        <w:t xml:space="preserve">Building Blocks of and </w:t>
-      </w:r>
-      <w:proofErr w:type="gramStart"/>
-      <w:r>
-        <w:rPr>
-          <w:rFonts w:eastAsia="Times New Roman" w:cstheme="minorHAnsi"/>
-          <w:lang w:eastAsia="en-IN"/>
-        </w:rPr>
-        <w:t>Angular  Application</w:t>
-      </w:r>
-      <w:proofErr w:type="gramEnd"/>
+        <w:t>Building Blocks of and Angular  Application</w:t>
+      </w:r>
     </w:p>
     <w:p>
       <w:pPr>
@@ -2723,8 +2678,6 @@
         </w:rPr>
         <w:t>Injecting Services</w:t>
       </w:r>
-      <w:bookmarkStart w:id="0" w:name="_GoBack"/>
-      <w:bookmarkEnd w:id="0"/>
     </w:p>
     <w:p>
       <w:pPr>
@@ -3151,23 +3104,7 @@
           <w:rFonts w:eastAsia="Times New Roman" w:cstheme="minorHAnsi"/>
           <w:lang w:eastAsia="en-IN"/>
         </w:rPr>
-        <w:t xml:space="preserve">Using </w:t>
-      </w:r>
-      <w:proofErr w:type="gramStart"/>
-      <w:r>
-        <w:rPr>
-          <w:rFonts w:eastAsia="Times New Roman" w:cstheme="minorHAnsi"/>
-          <w:lang w:eastAsia="en-IN"/>
-        </w:rPr>
-        <w:t>The</w:t>
-      </w:r>
-      <w:proofErr w:type="gramEnd"/>
-      <w:r>
-        <w:rPr>
-          <w:rFonts w:eastAsia="Times New Roman" w:cstheme="minorHAnsi"/>
-          <w:lang w:eastAsia="en-IN"/>
-        </w:rPr>
-        <w:t xml:space="preserve"> HTTP Client - Overview</w:t>
+        <w:t>Using The HTTP Client - Overview</w:t>
       </w:r>
     </w:p>
     <w:p>
@@ -4179,23 +4116,7 @@
           <w:rFonts w:eastAsia="Times New Roman" w:cstheme="minorHAnsi"/>
           <w:lang w:eastAsia="en-IN"/>
         </w:rPr>
-        <w:t xml:space="preserve">Working </w:t>
-      </w:r>
-      <w:proofErr w:type="gramStart"/>
-      <w:r>
-        <w:rPr>
-          <w:rFonts w:eastAsia="Times New Roman" w:cstheme="minorHAnsi"/>
-          <w:lang w:eastAsia="en-IN"/>
-        </w:rPr>
-        <w:t>With</w:t>
-      </w:r>
-      <w:proofErr w:type="gramEnd"/>
-      <w:r>
-        <w:rPr>
-          <w:rFonts w:eastAsia="Times New Roman" w:cstheme="minorHAnsi"/>
-          <w:lang w:eastAsia="en-IN"/>
-        </w:rPr>
-        <w:t xml:space="preserve"> Angular Material Components</w:t>
+        <w:t>Working With Angular Material Components</w:t>
       </w:r>
     </w:p>
     <w:p>
@@ -4300,17 +4221,8 @@
           <w:rFonts w:eastAsia="Times New Roman" w:cstheme="minorHAnsi"/>
           <w:lang w:eastAsia="en-IN"/>
         </w:rPr>
-        <w:t xml:space="preserve">At the end of the training, each participant is expected to complete below sample web app/ </w:t>
-      </w:r>
-      <w:proofErr w:type="gramStart"/>
-      <w:r>
-        <w:rPr>
-          <w:rFonts w:eastAsia="Times New Roman" w:cstheme="minorHAnsi"/>
-          <w:lang w:eastAsia="en-IN"/>
-        </w:rPr>
-        <w:t>dashboard :</w:t>
-      </w:r>
-      <w:proofErr w:type="gramEnd"/>
+        <w:t>At the end of the training, each participant is expected to complete below sample web app/ dashboard :</w:t>
+      </w:r>
     </w:p>
     <w:p>
       <w:pPr>
@@ -4509,7 +4421,6 @@
           <w:lang w:eastAsia="en-IN"/>
         </w:rPr>
       </w:pPr>
-      <w:proofErr w:type="gramStart"/>
       <w:r>
         <w:rPr>
           <w:rFonts w:eastAsia="Times New Roman" w:cstheme="minorHAnsi"/>
@@ -4517,7 +4428,6 @@
         </w:rPr>
         <w:t>Expectations :</w:t>
       </w:r>
-      <w:proofErr w:type="gramEnd"/>
     </w:p>
     <w:p>
       <w:pPr>
@@ -4825,6 +4735,111 @@
         <w:tab/>
         <w:t>Usage of angular Material or better alternative</w:t>
       </w:r>
+    </w:p>
+    <w:p>
+      <w:pPr>
+        <w:shd w:val="clear" w:color="auto" w:fill="FFFFFF"/>
+        <w:spacing w:after="0" w:line="240" w:lineRule="auto"/>
+        <w:textAlignment w:val="baseline"/>
+        <w:rPr>
+          <w:rFonts w:eastAsia="Times New Roman" w:cstheme="minorHAnsi"/>
+          <w:lang w:eastAsia="en-IN"/>
+        </w:rPr>
+      </w:pPr>
+    </w:p>
+    <w:p>
+      <w:pPr>
+        <w:shd w:val="clear" w:color="auto" w:fill="FFFFFF"/>
+        <w:spacing w:after="0" w:line="240" w:lineRule="auto"/>
+        <w:textAlignment w:val="baseline"/>
+        <w:rPr>
+          <w:rFonts w:eastAsia="Times New Roman" w:cstheme="minorHAnsi"/>
+          <w:lang w:eastAsia="en-IN"/>
+        </w:rPr>
+      </w:pPr>
+    </w:p>
+    <w:p>
+      <w:pPr>
+        <w:shd w:val="clear" w:color="auto" w:fill="FFFFFF"/>
+        <w:spacing w:after="0" w:line="240" w:lineRule="auto"/>
+        <w:textAlignment w:val="baseline"/>
+        <w:rPr>
+          <w:rFonts w:eastAsia="Times New Roman" w:cstheme="minorHAnsi"/>
+          <w:lang w:eastAsia="en-IN"/>
+        </w:rPr>
+      </w:pPr>
+    </w:p>
+    <w:p>
+      <w:pPr>
+        <w:shd w:val="clear" w:color="auto" w:fill="FFFFFF"/>
+        <w:spacing w:after="0" w:line="240" w:lineRule="auto"/>
+        <w:textAlignment w:val="baseline"/>
+        <w:rPr>
+          <w:rFonts w:eastAsia="Times New Roman" w:cstheme="minorHAnsi"/>
+          <w:lang w:eastAsia="en-IN"/>
+        </w:rPr>
+      </w:pPr>
+    </w:p>
+    <w:p>
+      <w:pPr>
+        <w:shd w:val="clear" w:color="auto" w:fill="FFFFFF"/>
+        <w:spacing w:after="0" w:line="240" w:lineRule="auto"/>
+        <w:textAlignment w:val="baseline"/>
+        <w:rPr>
+          <w:rFonts w:eastAsia="Times New Roman" w:cstheme="minorHAnsi"/>
+          <w:lang w:eastAsia="en-IN"/>
+        </w:rPr>
+      </w:pPr>
+    </w:p>
+    <w:p>
+      <w:pPr>
+        <w:shd w:val="clear" w:color="auto" w:fill="FFFFFF"/>
+        <w:spacing w:after="0" w:line="240" w:lineRule="auto"/>
+        <w:textAlignment w:val="baseline"/>
+        <w:rPr>
+          <w:rFonts w:eastAsia="Times New Roman" w:cstheme="minorHAnsi"/>
+          <w:lang w:eastAsia="en-IN"/>
+        </w:rPr>
+      </w:pPr>
+      <w:r>
+        <w:rPr>
+          <w:rFonts w:eastAsia="Times New Roman" w:cstheme="minorHAnsi"/>
+          <w:lang w:eastAsia="en-IN"/>
+        </w:rPr>
+        <w:t xml:space="preserve">Ref : </w:t>
+      </w:r>
+    </w:p>
+    <w:p>
+      <w:pPr>
+        <w:shd w:val="clear" w:color="auto" w:fill="FFFFFF"/>
+        <w:spacing w:after="0" w:line="240" w:lineRule="auto"/>
+        <w:textAlignment w:val="baseline"/>
+        <w:rPr>
+          <w:rFonts w:eastAsia="Times New Roman" w:cstheme="minorHAnsi"/>
+          <w:lang w:eastAsia="en-IN"/>
+        </w:rPr>
+      </w:pPr>
+    </w:p>
+    <w:p>
+      <w:pPr>
+        <w:shd w:val="clear" w:color="auto" w:fill="FFFFFF"/>
+        <w:spacing w:after="0" w:line="240" w:lineRule="auto"/>
+        <w:textAlignment w:val="baseline"/>
+        <w:rPr>
+          <w:rFonts w:eastAsia="Times New Roman" w:cstheme="minorHAnsi"/>
+          <w:lang w:eastAsia="en-IN"/>
+        </w:rPr>
+      </w:pPr>
+      <w:hyperlink r:id="rId7" w:history="1">
+        <w:r>
+          <w:rPr>
+            <w:rStyle w:val="Hyperlink"/>
+          </w:rPr>
+          <w:t>https://netbasal.com/customize-webpack-configuration-in-your-angular-application-d09683f6bd22</w:t>
+        </w:r>
+      </w:hyperlink>
+      <w:bookmarkStart w:id="0" w:name="_GoBack"/>
+      <w:bookmarkEnd w:id="0"/>
     </w:p>
     <w:sectPr>
       <w:pgSz w:w="11906" w:h="16838"/>
@@ -7954,6 +7969,18 @@
       <w:contextualSpacing/>
     </w:pPr>
   </w:style>
+  <w:style w:type="character" w:styleId="Hyperlink">
+    <w:name w:val="Hyperlink"/>
+    <w:basedOn w:val="DefaultParagraphFont"/>
+    <w:uiPriority w:val="99"/>
+    <w:semiHidden/>
+    <w:unhideWhenUsed/>
+    <w:rsid w:val="00895438"/>
+    <w:rPr>
+      <w:color w:val="0000FF"/>
+      <w:u w:val="single"/>
+    </w:rPr>
+  </w:style>
 </w:styles>
 </file>
 
